--- a/Báo Cáo.docx
+++ b/Báo Cáo.docx
@@ -431,39 +431,937 @@
         <w:br w:type="page"/>
       </w:r>
     </w:p>
+    <w:sdt>
+      <w:sdtPr>
+        <w:id w:val="1077175397"/>
+        <w:docPartObj>
+          <w:docPartGallery w:val="Table of Contents"/>
+          <w:docPartUnique/>
+        </w:docPartObj>
+      </w:sdtPr>
+      <w:sdtEndPr>
+        <w:rPr>
+          <w:rFonts w:ascii="Times New Roman" w:eastAsiaTheme="minorHAnsi" w:hAnsi="Times New Roman" w:cstheme="minorBidi"/>
+          <w:b/>
+          <w:bCs/>
+          <w:noProof/>
+          <w:color w:val="auto"/>
+          <w:kern w:val="2"/>
+          <w:sz w:val="24"/>
+          <w:szCs w:val="22"/>
+        </w:rPr>
+      </w:sdtEndPr>
+      <w:sdtContent>
+        <w:p>
+          <w:pPr>
+            <w:pStyle w:val="TOCHeading"/>
+          </w:pPr>
+          <w:r>
+            <w:t>Contents</w:t>
+          </w:r>
+        </w:p>
+        <w:p>
+          <w:pPr>
+            <w:pStyle w:val="TOC1"/>
+            <w:tabs>
+              <w:tab w:val="right" w:leader="dot" w:pos="9062"/>
+            </w:tabs>
+            <w:rPr>
+              <w:rFonts w:asciiTheme="minorHAnsi" w:eastAsiaTheme="minorEastAsia" w:hAnsiTheme="minorHAnsi"/>
+              <w:noProof/>
+              <w:szCs w:val="24"/>
+            </w:rPr>
+          </w:pPr>
+          <w:r>
+            <w:fldChar w:fldCharType="begin"/>
+          </w:r>
+          <w:r>
+            <w:instrText xml:space="preserve"> TOC \o "1-3" \h \z \u </w:instrText>
+          </w:r>
+          <w:r>
+            <w:fldChar w:fldCharType="separate"/>
+          </w:r>
+          <w:hyperlink w:anchor="_Toc219925336" w:history="1">
+            <w:r>
+              <w:rPr>
+                <w:rStyle w:val="Hyperlink"/>
+                <w:noProof/>
+              </w:rPr>
+              <w:t>Message Queue</w:t>
+            </w:r>
+            <w:r>
+              <w:rPr>
+                <w:noProof/>
+                <w:webHidden/>
+              </w:rPr>
+              <w:tab/>
+            </w:r>
+            <w:r>
+              <w:rPr>
+                <w:noProof/>
+                <w:webHidden/>
+              </w:rPr>
+              <w:fldChar w:fldCharType="begin"/>
+            </w:r>
+            <w:r>
+              <w:rPr>
+                <w:noProof/>
+                <w:webHidden/>
+              </w:rPr>
+              <w:instrText xml:space="preserve"> PAGEREF _Toc219925336 \h </w:instrText>
+            </w:r>
+            <w:r>
+              <w:rPr>
+                <w:noProof/>
+                <w:webHidden/>
+              </w:rPr>
+            </w:r>
+            <w:r>
+              <w:rPr>
+                <w:noProof/>
+                <w:webHidden/>
+              </w:rPr>
+              <w:fldChar w:fldCharType="separate"/>
+            </w:r>
+            <w:r>
+              <w:rPr>
+                <w:noProof/>
+                <w:webHidden/>
+              </w:rPr>
+              <w:t>2</w:t>
+            </w:r>
+            <w:r>
+              <w:rPr>
+                <w:noProof/>
+                <w:webHidden/>
+              </w:rPr>
+              <w:fldChar w:fldCharType="end"/>
+            </w:r>
+          </w:hyperlink>
+        </w:p>
+        <w:p>
+          <w:pPr>
+            <w:pStyle w:val="TOC2"/>
+            <w:tabs>
+              <w:tab w:val="right" w:leader="dot" w:pos="9062"/>
+            </w:tabs>
+            <w:rPr>
+              <w:rFonts w:asciiTheme="minorHAnsi" w:eastAsiaTheme="minorEastAsia" w:hAnsiTheme="minorHAnsi"/>
+              <w:noProof/>
+              <w:szCs w:val="24"/>
+            </w:rPr>
+          </w:pPr>
+          <w:hyperlink w:anchor="_Toc219925337" w:history="1">
+            <w:r>
+              <w:rPr>
+                <w:rStyle w:val="Hyperlink"/>
+                <w:noProof/>
+              </w:rPr>
+              <w:t>Bước 1: Setup và chạy Docker Compose</w:t>
+            </w:r>
+            <w:r>
+              <w:rPr>
+                <w:noProof/>
+                <w:webHidden/>
+              </w:rPr>
+              <w:tab/>
+            </w:r>
+            <w:r>
+              <w:rPr>
+                <w:noProof/>
+                <w:webHidden/>
+              </w:rPr>
+              <w:fldChar w:fldCharType="begin"/>
+            </w:r>
+            <w:r>
+              <w:rPr>
+                <w:noProof/>
+                <w:webHidden/>
+              </w:rPr>
+              <w:instrText xml:space="preserve"> PAGEREF _Toc219925337 \h </w:instrText>
+            </w:r>
+            <w:r>
+              <w:rPr>
+                <w:noProof/>
+                <w:webHidden/>
+              </w:rPr>
+            </w:r>
+            <w:r>
+              <w:rPr>
+                <w:noProof/>
+                <w:webHidden/>
+              </w:rPr>
+              <w:fldChar w:fldCharType="separate"/>
+            </w:r>
+            <w:r>
+              <w:rPr>
+                <w:noProof/>
+                <w:webHidden/>
+              </w:rPr>
+              <w:t>2</w:t>
+            </w:r>
+            <w:r>
+              <w:rPr>
+                <w:noProof/>
+                <w:webHidden/>
+              </w:rPr>
+              <w:fldChar w:fldCharType="end"/>
+            </w:r>
+          </w:hyperlink>
+        </w:p>
+        <w:p>
+          <w:pPr>
+            <w:pStyle w:val="TOC2"/>
+            <w:tabs>
+              <w:tab w:val="right" w:leader="dot" w:pos="9062"/>
+            </w:tabs>
+            <w:rPr>
+              <w:rFonts w:asciiTheme="minorHAnsi" w:eastAsiaTheme="minorEastAsia" w:hAnsiTheme="minorHAnsi"/>
+              <w:noProof/>
+              <w:szCs w:val="24"/>
+            </w:rPr>
+          </w:pPr>
+          <w:hyperlink w:anchor="_Toc219925338" w:history="1">
+            <w:r>
+              <w:rPr>
+                <w:rStyle w:val="Hyperlink"/>
+                <w:noProof/>
+              </w:rPr>
+              <w:t>Bước 2: Setup Producer và Consumer</w:t>
+            </w:r>
+            <w:r>
+              <w:rPr>
+                <w:noProof/>
+                <w:webHidden/>
+              </w:rPr>
+              <w:tab/>
+            </w:r>
+            <w:r>
+              <w:rPr>
+                <w:noProof/>
+                <w:webHidden/>
+              </w:rPr>
+              <w:fldChar w:fldCharType="begin"/>
+            </w:r>
+            <w:r>
+              <w:rPr>
+                <w:noProof/>
+                <w:webHidden/>
+              </w:rPr>
+              <w:instrText xml:space="preserve"> PAGEREF _Toc219925338 \h </w:instrText>
+            </w:r>
+            <w:r>
+              <w:rPr>
+                <w:noProof/>
+                <w:webHidden/>
+              </w:rPr>
+            </w:r>
+            <w:r>
+              <w:rPr>
+                <w:noProof/>
+                <w:webHidden/>
+              </w:rPr>
+              <w:fldChar w:fldCharType="separate"/>
+            </w:r>
+            <w:r>
+              <w:rPr>
+                <w:noProof/>
+                <w:webHidden/>
+              </w:rPr>
+              <w:t>3</w:t>
+            </w:r>
+            <w:r>
+              <w:rPr>
+                <w:noProof/>
+                <w:webHidden/>
+              </w:rPr>
+              <w:fldChar w:fldCharType="end"/>
+            </w:r>
+          </w:hyperlink>
+        </w:p>
+        <w:p>
+          <w:pPr>
+            <w:pStyle w:val="TOC2"/>
+            <w:tabs>
+              <w:tab w:val="right" w:leader="dot" w:pos="9062"/>
+            </w:tabs>
+            <w:rPr>
+              <w:rFonts w:asciiTheme="minorHAnsi" w:eastAsiaTheme="minorEastAsia" w:hAnsiTheme="minorHAnsi"/>
+              <w:noProof/>
+              <w:szCs w:val="24"/>
+            </w:rPr>
+          </w:pPr>
+          <w:hyperlink w:anchor="_Toc219925339" w:history="1">
+            <w:r>
+              <w:rPr>
+                <w:rStyle w:val="Hyperlink"/>
+                <w:noProof/>
+              </w:rPr>
+              <w:t>Bước 3: Viết hàm gửi của Producer và hàm nhận của consumer</w:t>
+            </w:r>
+            <w:r>
+              <w:rPr>
+                <w:noProof/>
+                <w:webHidden/>
+              </w:rPr>
+              <w:tab/>
+            </w:r>
+            <w:r>
+              <w:rPr>
+                <w:noProof/>
+                <w:webHidden/>
+              </w:rPr>
+              <w:fldChar w:fldCharType="begin"/>
+            </w:r>
+            <w:r>
+              <w:rPr>
+                <w:noProof/>
+                <w:webHidden/>
+              </w:rPr>
+              <w:instrText xml:space="preserve"> PAGEREF _Toc219925339 \h </w:instrText>
+            </w:r>
+            <w:r>
+              <w:rPr>
+                <w:noProof/>
+                <w:webHidden/>
+              </w:rPr>
+            </w:r>
+            <w:r>
+              <w:rPr>
+                <w:noProof/>
+                <w:webHidden/>
+              </w:rPr>
+              <w:fldChar w:fldCharType="separate"/>
+            </w:r>
+            <w:r>
+              <w:rPr>
+                <w:noProof/>
+                <w:webHidden/>
+              </w:rPr>
+              <w:t>4</w:t>
+            </w:r>
+            <w:r>
+              <w:rPr>
+                <w:noProof/>
+                <w:webHidden/>
+              </w:rPr>
+              <w:fldChar w:fldCharType="end"/>
+            </w:r>
+          </w:hyperlink>
+        </w:p>
+        <w:p>
+          <w:pPr>
+            <w:pStyle w:val="TOC2"/>
+            <w:tabs>
+              <w:tab w:val="right" w:leader="dot" w:pos="9062"/>
+            </w:tabs>
+            <w:rPr>
+              <w:rFonts w:asciiTheme="minorHAnsi" w:eastAsiaTheme="minorEastAsia" w:hAnsiTheme="minorHAnsi"/>
+              <w:noProof/>
+              <w:szCs w:val="24"/>
+            </w:rPr>
+          </w:pPr>
+          <w:hyperlink w:anchor="_Toc219925340" w:history="1">
+            <w:r>
+              <w:rPr>
+                <w:rStyle w:val="Hyperlink"/>
+                <w:noProof/>
+              </w:rPr>
+              <w:t>Bước 4: thử chạy</w:t>
+            </w:r>
+            <w:r>
+              <w:rPr>
+                <w:noProof/>
+                <w:webHidden/>
+              </w:rPr>
+              <w:tab/>
+            </w:r>
+            <w:r>
+              <w:rPr>
+                <w:noProof/>
+                <w:webHidden/>
+              </w:rPr>
+              <w:fldChar w:fldCharType="begin"/>
+            </w:r>
+            <w:r>
+              <w:rPr>
+                <w:noProof/>
+                <w:webHidden/>
+              </w:rPr>
+              <w:instrText xml:space="preserve"> PAGEREF _Toc219925340 \h </w:instrText>
+            </w:r>
+            <w:r>
+              <w:rPr>
+                <w:noProof/>
+                <w:webHidden/>
+              </w:rPr>
+            </w:r>
+            <w:r>
+              <w:rPr>
+                <w:noProof/>
+                <w:webHidden/>
+              </w:rPr>
+              <w:fldChar w:fldCharType="separate"/>
+            </w:r>
+            <w:r>
+              <w:rPr>
+                <w:noProof/>
+                <w:webHidden/>
+              </w:rPr>
+              <w:t>5</w:t>
+            </w:r>
+            <w:r>
+              <w:rPr>
+                <w:noProof/>
+                <w:webHidden/>
+              </w:rPr>
+              <w:fldChar w:fldCharType="end"/>
+            </w:r>
+          </w:hyperlink>
+        </w:p>
+        <w:p>
+          <w:pPr>
+            <w:pStyle w:val="TOC2"/>
+            <w:tabs>
+              <w:tab w:val="right" w:leader="dot" w:pos="9062"/>
+            </w:tabs>
+            <w:rPr>
+              <w:rFonts w:asciiTheme="minorHAnsi" w:eastAsiaTheme="minorEastAsia" w:hAnsiTheme="minorHAnsi"/>
+              <w:noProof/>
+              <w:szCs w:val="24"/>
+            </w:rPr>
+          </w:pPr>
+          <w:hyperlink w:anchor="_Toc219925341" w:history="1">
+            <w:r>
+              <w:rPr>
+                <w:rStyle w:val="Hyperlink"/>
+                <w:noProof/>
+              </w:rPr>
+              <w:t>Bước 5: xem kết quả trên RabbitMQ trên UI</w:t>
+            </w:r>
+            <w:r>
+              <w:rPr>
+                <w:noProof/>
+                <w:webHidden/>
+              </w:rPr>
+              <w:tab/>
+            </w:r>
+            <w:r>
+              <w:rPr>
+                <w:noProof/>
+                <w:webHidden/>
+              </w:rPr>
+              <w:fldChar w:fldCharType="begin"/>
+            </w:r>
+            <w:r>
+              <w:rPr>
+                <w:noProof/>
+                <w:webHidden/>
+              </w:rPr>
+              <w:instrText xml:space="preserve"> PAGEREF _Toc219925341 \h </w:instrText>
+            </w:r>
+            <w:r>
+              <w:rPr>
+                <w:noProof/>
+                <w:webHidden/>
+              </w:rPr>
+            </w:r>
+            <w:r>
+              <w:rPr>
+                <w:noProof/>
+                <w:webHidden/>
+              </w:rPr>
+              <w:fldChar w:fldCharType="separate"/>
+            </w:r>
+            <w:r>
+              <w:rPr>
+                <w:noProof/>
+                <w:webHidden/>
+              </w:rPr>
+              <w:t>6</w:t>
+            </w:r>
+            <w:r>
+              <w:rPr>
+                <w:noProof/>
+                <w:webHidden/>
+              </w:rPr>
+              <w:fldChar w:fldCharType="end"/>
+            </w:r>
+          </w:hyperlink>
+        </w:p>
+        <w:p>
+          <w:pPr>
+            <w:pStyle w:val="TOC1"/>
+            <w:tabs>
+              <w:tab w:val="right" w:leader="dot" w:pos="9062"/>
+            </w:tabs>
+            <w:rPr>
+              <w:rFonts w:asciiTheme="minorHAnsi" w:eastAsiaTheme="minorEastAsia" w:hAnsiTheme="minorHAnsi"/>
+              <w:noProof/>
+              <w:szCs w:val="24"/>
+            </w:rPr>
+          </w:pPr>
+          <w:hyperlink w:anchor="_Toc219925342" w:history="1">
+            <w:r>
+              <w:rPr>
+                <w:rStyle w:val="Hyperlink"/>
+                <w:noProof/>
+              </w:rPr>
+              <w:t>JWT</w:t>
+            </w:r>
+            <w:r>
+              <w:rPr>
+                <w:noProof/>
+                <w:webHidden/>
+              </w:rPr>
+              <w:tab/>
+            </w:r>
+            <w:r>
+              <w:rPr>
+                <w:noProof/>
+                <w:webHidden/>
+              </w:rPr>
+              <w:fldChar w:fldCharType="begin"/>
+            </w:r>
+            <w:r>
+              <w:rPr>
+                <w:noProof/>
+                <w:webHidden/>
+              </w:rPr>
+              <w:instrText xml:space="preserve"> PAGEREF _Toc219925342 \h </w:instrText>
+            </w:r>
+            <w:r>
+              <w:rPr>
+                <w:noProof/>
+                <w:webHidden/>
+              </w:rPr>
+            </w:r>
+            <w:r>
+              <w:rPr>
+                <w:noProof/>
+                <w:webHidden/>
+              </w:rPr>
+              <w:fldChar w:fldCharType="separate"/>
+            </w:r>
+            <w:r>
+              <w:rPr>
+                <w:noProof/>
+                <w:webHidden/>
+              </w:rPr>
+              <w:t>7</w:t>
+            </w:r>
+            <w:r>
+              <w:rPr>
+                <w:noProof/>
+                <w:webHidden/>
+              </w:rPr>
+              <w:fldChar w:fldCharType="end"/>
+            </w:r>
+          </w:hyperlink>
+        </w:p>
+        <w:p>
+          <w:pPr>
+            <w:pStyle w:val="TOC2"/>
+            <w:tabs>
+              <w:tab w:val="right" w:leader="dot" w:pos="9062"/>
+            </w:tabs>
+            <w:rPr>
+              <w:rFonts w:asciiTheme="minorHAnsi" w:eastAsiaTheme="minorEastAsia" w:hAnsiTheme="minorHAnsi"/>
+              <w:noProof/>
+              <w:szCs w:val="24"/>
+            </w:rPr>
+          </w:pPr>
+          <w:hyperlink w:anchor="_Toc219925343" w:history="1">
+            <w:r>
+              <w:rPr>
+                <w:rStyle w:val="Hyperlink"/>
+                <w:noProof/>
+              </w:rPr>
+              <w:t>Bước 1: Add secret key</w:t>
+            </w:r>
+            <w:r>
+              <w:rPr>
+                <w:noProof/>
+                <w:webHidden/>
+              </w:rPr>
+              <w:tab/>
+            </w:r>
+            <w:r>
+              <w:rPr>
+                <w:noProof/>
+                <w:webHidden/>
+              </w:rPr>
+              <w:fldChar w:fldCharType="begin"/>
+            </w:r>
+            <w:r>
+              <w:rPr>
+                <w:noProof/>
+                <w:webHidden/>
+              </w:rPr>
+              <w:instrText xml:space="preserve"> PAGEREF _Toc219925343 \h </w:instrText>
+            </w:r>
+            <w:r>
+              <w:rPr>
+                <w:noProof/>
+                <w:webHidden/>
+              </w:rPr>
+            </w:r>
+            <w:r>
+              <w:rPr>
+                <w:noProof/>
+                <w:webHidden/>
+              </w:rPr>
+              <w:fldChar w:fldCharType="separate"/>
+            </w:r>
+            <w:r>
+              <w:rPr>
+                <w:noProof/>
+                <w:webHidden/>
+              </w:rPr>
+              <w:t>7</w:t>
+            </w:r>
+            <w:r>
+              <w:rPr>
+                <w:noProof/>
+                <w:webHidden/>
+              </w:rPr>
+              <w:fldChar w:fldCharType="end"/>
+            </w:r>
+          </w:hyperlink>
+        </w:p>
+        <w:p>
+          <w:pPr>
+            <w:pStyle w:val="TOC2"/>
+            <w:tabs>
+              <w:tab w:val="right" w:leader="dot" w:pos="9062"/>
+            </w:tabs>
+            <w:rPr>
+              <w:rFonts w:asciiTheme="minorHAnsi" w:eastAsiaTheme="minorEastAsia" w:hAnsiTheme="minorHAnsi"/>
+              <w:noProof/>
+              <w:szCs w:val="24"/>
+            </w:rPr>
+          </w:pPr>
+          <w:hyperlink w:anchor="_Toc219925344" w:history="1">
+            <w:r>
+              <w:rPr>
+                <w:rStyle w:val="Hyperlink"/>
+                <w:noProof/>
+              </w:rPr>
+              <w:t>Bước 2: Định nghĩa thông số JWT, viết hàm encode và decode dựa vào secret key đã cho</w:t>
+            </w:r>
+            <w:r>
+              <w:rPr>
+                <w:noProof/>
+                <w:webHidden/>
+              </w:rPr>
+              <w:tab/>
+            </w:r>
+            <w:r>
+              <w:rPr>
+                <w:noProof/>
+                <w:webHidden/>
+              </w:rPr>
+              <w:fldChar w:fldCharType="begin"/>
+            </w:r>
+            <w:r>
+              <w:rPr>
+                <w:noProof/>
+                <w:webHidden/>
+              </w:rPr>
+              <w:instrText xml:space="preserve"> PAGEREF _Toc219925344 \h </w:instrText>
+            </w:r>
+            <w:r>
+              <w:rPr>
+                <w:noProof/>
+                <w:webHidden/>
+              </w:rPr>
+            </w:r>
+            <w:r>
+              <w:rPr>
+                <w:noProof/>
+                <w:webHidden/>
+              </w:rPr>
+              <w:fldChar w:fldCharType="separate"/>
+            </w:r>
+            <w:r>
+              <w:rPr>
+                <w:noProof/>
+                <w:webHidden/>
+              </w:rPr>
+              <w:t>7</w:t>
+            </w:r>
+            <w:r>
+              <w:rPr>
+                <w:noProof/>
+                <w:webHidden/>
+              </w:rPr>
+              <w:fldChar w:fldCharType="end"/>
+            </w:r>
+          </w:hyperlink>
+        </w:p>
+        <w:p>
+          <w:pPr>
+            <w:pStyle w:val="TOC2"/>
+            <w:tabs>
+              <w:tab w:val="right" w:leader="dot" w:pos="9062"/>
+            </w:tabs>
+            <w:rPr>
+              <w:rFonts w:asciiTheme="minorHAnsi" w:eastAsiaTheme="minorEastAsia" w:hAnsiTheme="minorHAnsi"/>
+              <w:noProof/>
+              <w:szCs w:val="24"/>
+            </w:rPr>
+          </w:pPr>
+          <w:hyperlink w:anchor="_Toc219925345" w:history="1">
+            <w:r>
+              <w:rPr>
+                <w:rStyle w:val="Hyperlink"/>
+                <w:noProof/>
+              </w:rPr>
+              <w:t>Bước 3: Viết service tạo JWT và giải mã JWT cho controller</w:t>
+            </w:r>
+            <w:r>
+              <w:rPr>
+                <w:noProof/>
+                <w:webHidden/>
+              </w:rPr>
+              <w:tab/>
+            </w:r>
+            <w:r>
+              <w:rPr>
+                <w:noProof/>
+                <w:webHidden/>
+              </w:rPr>
+              <w:fldChar w:fldCharType="begin"/>
+            </w:r>
+            <w:r>
+              <w:rPr>
+                <w:noProof/>
+                <w:webHidden/>
+              </w:rPr>
+              <w:instrText xml:space="preserve"> PAGEREF _Toc219925345 \h </w:instrText>
+            </w:r>
+            <w:r>
+              <w:rPr>
+                <w:noProof/>
+                <w:webHidden/>
+              </w:rPr>
+            </w:r>
+            <w:r>
+              <w:rPr>
+                <w:noProof/>
+                <w:webHidden/>
+              </w:rPr>
+              <w:fldChar w:fldCharType="separate"/>
+            </w:r>
+            <w:r>
+              <w:rPr>
+                <w:noProof/>
+                <w:webHidden/>
+              </w:rPr>
+              <w:t>8</w:t>
+            </w:r>
+            <w:r>
+              <w:rPr>
+                <w:noProof/>
+                <w:webHidden/>
+              </w:rPr>
+              <w:fldChar w:fldCharType="end"/>
+            </w:r>
+          </w:hyperlink>
+        </w:p>
+        <w:p>
+          <w:pPr>
+            <w:pStyle w:val="TOC2"/>
+            <w:tabs>
+              <w:tab w:val="right" w:leader="dot" w:pos="9062"/>
+            </w:tabs>
+            <w:rPr>
+              <w:rFonts w:asciiTheme="minorHAnsi" w:eastAsiaTheme="minorEastAsia" w:hAnsiTheme="minorHAnsi"/>
+              <w:noProof/>
+              <w:szCs w:val="24"/>
+            </w:rPr>
+          </w:pPr>
+          <w:hyperlink w:anchor="_Toc219925346" w:history="1">
+            <w:r>
+              <w:rPr>
+                <w:rStyle w:val="Hyperlink"/>
+                <w:noProof/>
+              </w:rPr>
+              <w:t>Bước 4: Tạo entry point để tạo/decode JWT</w:t>
+            </w:r>
+            <w:r>
+              <w:rPr>
+                <w:noProof/>
+                <w:webHidden/>
+              </w:rPr>
+              <w:tab/>
+            </w:r>
+            <w:r>
+              <w:rPr>
+                <w:noProof/>
+                <w:webHidden/>
+              </w:rPr>
+              <w:fldChar w:fldCharType="begin"/>
+            </w:r>
+            <w:r>
+              <w:rPr>
+                <w:noProof/>
+                <w:webHidden/>
+              </w:rPr>
+              <w:instrText xml:space="preserve"> PAGEREF _Toc219925346 \h </w:instrText>
+            </w:r>
+            <w:r>
+              <w:rPr>
+                <w:noProof/>
+                <w:webHidden/>
+              </w:rPr>
+            </w:r>
+            <w:r>
+              <w:rPr>
+                <w:noProof/>
+                <w:webHidden/>
+              </w:rPr>
+              <w:fldChar w:fldCharType="separate"/>
+            </w:r>
+            <w:r>
+              <w:rPr>
+                <w:noProof/>
+                <w:webHidden/>
+              </w:rPr>
+              <w:t>8</w:t>
+            </w:r>
+            <w:r>
+              <w:rPr>
+                <w:noProof/>
+                <w:webHidden/>
+              </w:rPr>
+              <w:fldChar w:fldCharType="end"/>
+            </w:r>
+          </w:hyperlink>
+        </w:p>
+        <w:p>
+          <w:pPr>
+            <w:pStyle w:val="TOC2"/>
+            <w:tabs>
+              <w:tab w:val="right" w:leader="dot" w:pos="9062"/>
+            </w:tabs>
+            <w:rPr>
+              <w:rFonts w:asciiTheme="minorHAnsi" w:eastAsiaTheme="minorEastAsia" w:hAnsiTheme="minorHAnsi"/>
+              <w:noProof/>
+              <w:szCs w:val="24"/>
+            </w:rPr>
+          </w:pPr>
+          <w:hyperlink w:anchor="_Toc219925347" w:history="1">
+            <w:r>
+              <w:rPr>
+                <w:rStyle w:val="Hyperlink"/>
+                <w:noProof/>
+              </w:rPr>
+              <w:t>Bước 5: Kiểm thử</w:t>
+            </w:r>
+            <w:r>
+              <w:rPr>
+                <w:noProof/>
+                <w:webHidden/>
+              </w:rPr>
+              <w:tab/>
+            </w:r>
+            <w:r>
+              <w:rPr>
+                <w:noProof/>
+                <w:webHidden/>
+              </w:rPr>
+              <w:fldChar w:fldCharType="begin"/>
+            </w:r>
+            <w:r>
+              <w:rPr>
+                <w:noProof/>
+                <w:webHidden/>
+              </w:rPr>
+              <w:instrText xml:space="preserve"> PAGEREF _Toc219925347 \h </w:instrText>
+            </w:r>
+            <w:r>
+              <w:rPr>
+                <w:noProof/>
+                <w:webHidden/>
+              </w:rPr>
+            </w:r>
+            <w:r>
+              <w:rPr>
+                <w:noProof/>
+                <w:webHidden/>
+              </w:rPr>
+              <w:fldChar w:fldCharType="separate"/>
+            </w:r>
+            <w:r>
+              <w:rPr>
+                <w:noProof/>
+                <w:webHidden/>
+              </w:rPr>
+              <w:t>8</w:t>
+            </w:r>
+            <w:r>
+              <w:rPr>
+                <w:noProof/>
+                <w:webHidden/>
+              </w:rPr>
+              <w:fldChar w:fldCharType="end"/>
+            </w:r>
+          </w:hyperlink>
+        </w:p>
+        <w:p>
+          <w:r>
+            <w:rPr>
+              <w:b/>
+              <w:bCs/>
+              <w:noProof/>
+            </w:rPr>
+            <w:fldChar w:fldCharType="end"/>
+          </w:r>
+        </w:p>
+      </w:sdtContent>
+    </w:sdt>
+    <w:p>
+      <w:pPr>
+        <w:rPr>
+          <w:rFonts w:eastAsiaTheme="majorEastAsia" w:cs="Times New Roman"/>
+          <w:b/>
+          <w:bCs/>
+          <w:color w:val="000000" w:themeColor="text1"/>
+          <w:sz w:val="40"/>
+          <w:szCs w:val="40"/>
+        </w:rPr>
+      </w:pPr>
+      <w:r>
+        <w:br w:type="page"/>
+      </w:r>
+    </w:p>
     <w:p>
       <w:pPr>
         <w:pStyle w:val="Heading1"/>
       </w:pPr>
+      <w:bookmarkStart w:id="0" w:name="_Toc219925336"/>
       <w:r>
         <w:lastRenderedPageBreak/>
         <w:t>Message Queue</w:t>
       </w:r>
-    </w:p>
-    <w:p>
-      <w:pPr>
-        <w:rPr>
-          <w:rFonts w:cs="Times New Roman"/>
-        </w:rPr>
-      </w:pPr>
-      <w:r>
-        <w:rPr>
-          <w:rFonts w:cs="Times New Roman"/>
-        </w:rPr>
+      <w:bookmarkEnd w:id="0"/>
+    </w:p>
+    <w:p>
+      <w:pPr>
+        <w:pStyle w:val="Heading2"/>
+      </w:pPr>
+      <w:bookmarkStart w:id="1" w:name="_Toc219925337"/>
+      <w:r>
         <w:t>Bước 1: Setup</w:t>
       </w:r>
       <w:r>
-        <w:rPr>
-          <w:rFonts w:cs="Times New Roman"/>
-        </w:rPr>
         <w:t xml:space="preserve"> và chạy</w:t>
       </w:r>
       <w:r>
-        <w:rPr>
-          <w:rFonts w:cs="Times New Roman"/>
-        </w:rPr>
         <w:t xml:space="preserve"> Docker Compose</w:t>
       </w:r>
+      <w:bookmarkEnd w:id="1"/>
     </w:p>
     <w:p>
       <w:pPr>
@@ -574,17 +1472,14 @@
     </w:p>
     <w:p>
       <w:pPr>
-        <w:rPr>
-          <w:rFonts w:cs="Times New Roman"/>
-        </w:rPr>
-      </w:pPr>
-      <w:r>
-        <w:rPr>
-          <w:rFonts w:cs="Times New Roman"/>
-        </w:rPr>
+        <w:pStyle w:val="Heading2"/>
+      </w:pPr>
+      <w:bookmarkStart w:id="2" w:name="_Toc219925338"/>
+      <w:r>
         <w:lastRenderedPageBreak/>
         <w:t>Bước 2: Setup Producer và Consumer</w:t>
       </w:r>
+      <w:bookmarkEnd w:id="2"/>
     </w:p>
     <w:p>
       <w:pPr>
@@ -708,29 +1603,20 @@
     </w:p>
     <w:p>
       <w:pPr>
-        <w:rPr>
-          <w:rFonts w:cs="Times New Roman"/>
-        </w:rPr>
-      </w:pPr>
-      <w:r>
-        <w:rPr>
-          <w:rFonts w:cs="Times New Roman"/>
-        </w:rPr>
+        <w:pStyle w:val="Heading2"/>
+      </w:pPr>
+      <w:bookmarkStart w:id="3" w:name="_Toc219925339"/>
+      <w:r>
         <w:lastRenderedPageBreak/>
         <w:t xml:space="preserve">Bước 3: </w:t>
       </w:r>
       <w:r>
-        <w:rPr>
-          <w:rFonts w:cs="Times New Roman"/>
-        </w:rPr>
         <w:t xml:space="preserve">Viết hàm gửi </w:t>
       </w:r>
       <w:r>
-        <w:rPr>
-          <w:rFonts w:cs="Times New Roman"/>
-        </w:rPr>
         <w:t>của Producer và hàm nhận của consumer</w:t>
       </w:r>
+      <w:bookmarkEnd w:id="3"/>
     </w:p>
     <w:p>
       <w:pPr>
@@ -867,23 +1753,17 @@
     </w:p>
     <w:p>
       <w:pPr>
-        <w:rPr>
-          <w:rFonts w:cs="Times New Roman"/>
-        </w:rPr>
-      </w:pPr>
-      <w:r>
-        <w:rPr>
-          <w:rFonts w:cs="Times New Roman"/>
-        </w:rPr>
+        <w:pStyle w:val="Heading2"/>
+      </w:pPr>
+      <w:bookmarkStart w:id="4" w:name="_Toc219925340"/>
+      <w:r>
         <w:lastRenderedPageBreak/>
         <w:t xml:space="preserve">Bước 4: </w:t>
       </w:r>
       <w:r>
-        <w:rPr>
-          <w:rFonts w:cs="Times New Roman"/>
-        </w:rPr>
         <w:t>thử chạy</w:t>
       </w:r>
+      <w:bookmarkEnd w:id="4"/>
     </w:p>
     <w:p>
       <w:pPr>
@@ -1020,17 +1900,14 @@
     </w:p>
     <w:p>
       <w:pPr>
-        <w:rPr>
-          <w:rFonts w:cs="Times New Roman"/>
-        </w:rPr>
-      </w:pPr>
-      <w:r>
-        <w:rPr>
-          <w:rFonts w:cs="Times New Roman"/>
-        </w:rPr>
+        <w:pStyle w:val="Heading2"/>
+      </w:pPr>
+      <w:bookmarkStart w:id="5" w:name="_Toc219925341"/>
+      <w:r>
         <w:lastRenderedPageBreak/>
         <w:t>Bước 5: xem kết quả trên RabbitMQ trên UI</w:t>
       </w:r>
+      <w:bookmarkEnd w:id="5"/>
     </w:p>
     <w:p>
       <w:pPr>
@@ -1158,9 +2035,393 @@
           <w:rFonts w:cs="Times New Roman"/>
         </w:rPr>
       </w:pPr>
+      <w:r>
+        <w:rPr>
+          <w:rFonts w:cs="Times New Roman"/>
+        </w:rPr>
+        <w:br w:type="page"/>
+      </w:r>
+    </w:p>
+    <w:p>
+      <w:pPr>
+        <w:pStyle w:val="Heading1"/>
+      </w:pPr>
+      <w:bookmarkStart w:id="6" w:name="_Toc219925342"/>
+      <w:r>
+        <w:lastRenderedPageBreak/>
+        <w:t>JWT</w:t>
+      </w:r>
+      <w:bookmarkEnd w:id="6"/>
+    </w:p>
+    <w:p>
+      <w:pPr>
+        <w:pStyle w:val="Heading2"/>
+      </w:pPr>
+      <w:bookmarkStart w:id="7" w:name="_Toc219925343"/>
+      <w:r>
+        <w:t>Bước 1: Add secret key</w:t>
+      </w:r>
+      <w:bookmarkEnd w:id="7"/>
+    </w:p>
+    <w:p>
+      <w:pPr>
+        <w:rPr>
+          <w:rFonts w:cs="Times New Roman"/>
+        </w:rPr>
+      </w:pPr>
+      <w:r>
+        <w:rPr>
+          <w:noProof/>
+        </w:rPr>
+        <w:drawing>
+          <wp:inline distT="0" distB="0" distL="0" distR="0" wp14:anchorId="6AE7D767" wp14:editId="31AE1538">
+            <wp:extent cx="5760720" cy="3240405"/>
+            <wp:effectExtent l="0" t="0" r="0" b="0"/>
+            <wp:docPr id="948539524" name="Picture 1"/>
+            <wp:cNvGraphicFramePr>
+              <a:graphicFrameLocks xmlns:a="http://schemas.openxmlformats.org/drawingml/2006/main" noChangeAspect="1"/>
+            </wp:cNvGraphicFramePr>
+            <a:graphic xmlns:a="http://schemas.openxmlformats.org/drawingml/2006/main">
+              <a:graphicData uri="http://schemas.openxmlformats.org/drawingml/2006/picture">
+                <pic:pic xmlns:pic="http://schemas.openxmlformats.org/drawingml/2006/picture">
+                  <pic:nvPicPr>
+                    <pic:cNvPr id="948539524" name=""/>
+                    <pic:cNvPicPr/>
+                  </pic:nvPicPr>
+                  <pic:blipFill>
+                    <a:blip r:embed="rId18"/>
+                    <a:stretch>
+                      <a:fillRect/>
+                    </a:stretch>
+                  </pic:blipFill>
+                  <pic:spPr>
+                    <a:xfrm>
+                      <a:off x="0" y="0"/>
+                      <a:ext cx="5760720" cy="3240405"/>
+                    </a:xfrm>
+                    <a:prstGeom prst="rect">
+                      <a:avLst/>
+                    </a:prstGeom>
+                  </pic:spPr>
+                </pic:pic>
+              </a:graphicData>
+            </a:graphic>
+          </wp:inline>
+        </w:drawing>
+      </w:r>
+    </w:p>
+    <w:p>
+      <w:pPr>
+        <w:pStyle w:val="Heading2"/>
+      </w:pPr>
+      <w:bookmarkStart w:id="8" w:name="_Toc219925344"/>
+      <w:r>
+        <w:t>Bước 2: Định nghĩa thông số JWT, viết hàm encode và decode dựa vào secret key đã cho</w:t>
+      </w:r>
+      <w:bookmarkEnd w:id="8"/>
+    </w:p>
+    <w:p>
+      <w:pPr>
+        <w:rPr>
+          <w:rFonts w:cs="Times New Roman"/>
+        </w:rPr>
+      </w:pPr>
+      <w:r>
+        <w:rPr>
+          <w:noProof/>
+        </w:rPr>
+        <w:drawing>
+          <wp:inline distT="0" distB="0" distL="0" distR="0" wp14:anchorId="4F32F482" wp14:editId="08E16EF6">
+            <wp:extent cx="5760720" cy="3240405"/>
+            <wp:effectExtent l="0" t="0" r="0" b="0"/>
+            <wp:docPr id="1549124500" name="Picture 1"/>
+            <wp:cNvGraphicFramePr>
+              <a:graphicFrameLocks xmlns:a="http://schemas.openxmlformats.org/drawingml/2006/main" noChangeAspect="1"/>
+            </wp:cNvGraphicFramePr>
+            <a:graphic xmlns:a="http://schemas.openxmlformats.org/drawingml/2006/main">
+              <a:graphicData uri="http://schemas.openxmlformats.org/drawingml/2006/picture">
+                <pic:pic xmlns:pic="http://schemas.openxmlformats.org/drawingml/2006/picture">
+                  <pic:nvPicPr>
+                    <pic:cNvPr id="1549124500" name=""/>
+                    <pic:cNvPicPr/>
+                  </pic:nvPicPr>
+                  <pic:blipFill>
+                    <a:blip r:embed="rId19"/>
+                    <a:stretch>
+                      <a:fillRect/>
+                    </a:stretch>
+                  </pic:blipFill>
+                  <pic:spPr>
+                    <a:xfrm>
+                      <a:off x="0" y="0"/>
+                      <a:ext cx="5760720" cy="3240405"/>
+                    </a:xfrm>
+                    <a:prstGeom prst="rect">
+                      <a:avLst/>
+                    </a:prstGeom>
+                  </pic:spPr>
+                </pic:pic>
+              </a:graphicData>
+            </a:graphic>
+          </wp:inline>
+        </w:drawing>
+      </w:r>
+    </w:p>
+    <w:p>
+      <w:pPr>
+        <w:pStyle w:val="Heading2"/>
+      </w:pPr>
+      <w:bookmarkStart w:id="9" w:name="_Toc219925345"/>
+      <w:r>
+        <w:lastRenderedPageBreak/>
+        <w:t>Bước 3: Viết service tạo JWT và giải mã JWT cho controller</w:t>
+      </w:r>
+      <w:bookmarkEnd w:id="9"/>
+    </w:p>
+    <w:p>
+      <w:pPr>
+        <w:rPr>
+          <w:rFonts w:cs="Times New Roman"/>
+        </w:rPr>
+      </w:pPr>
+      <w:r>
+        <w:rPr>
+          <w:noProof/>
+        </w:rPr>
+        <w:drawing>
+          <wp:inline distT="0" distB="0" distL="0" distR="0" wp14:anchorId="3783FFDF" wp14:editId="101327C4">
+            <wp:extent cx="5760720" cy="3240405"/>
+            <wp:effectExtent l="0" t="0" r="0" b="0"/>
+            <wp:docPr id="1442531512" name="Picture 1"/>
+            <wp:cNvGraphicFramePr>
+              <a:graphicFrameLocks xmlns:a="http://schemas.openxmlformats.org/drawingml/2006/main" noChangeAspect="1"/>
+            </wp:cNvGraphicFramePr>
+            <a:graphic xmlns:a="http://schemas.openxmlformats.org/drawingml/2006/main">
+              <a:graphicData uri="http://schemas.openxmlformats.org/drawingml/2006/picture">
+                <pic:pic xmlns:pic="http://schemas.openxmlformats.org/drawingml/2006/picture">
+                  <pic:nvPicPr>
+                    <pic:cNvPr id="1442531512" name=""/>
+                    <pic:cNvPicPr/>
+                  </pic:nvPicPr>
+                  <pic:blipFill>
+                    <a:blip r:embed="rId20"/>
+                    <a:stretch>
+                      <a:fillRect/>
+                    </a:stretch>
+                  </pic:blipFill>
+                  <pic:spPr>
+                    <a:xfrm>
+                      <a:off x="0" y="0"/>
+                      <a:ext cx="5760720" cy="3240405"/>
+                    </a:xfrm>
+                    <a:prstGeom prst="rect">
+                      <a:avLst/>
+                    </a:prstGeom>
+                  </pic:spPr>
+                </pic:pic>
+              </a:graphicData>
+            </a:graphic>
+          </wp:inline>
+        </w:drawing>
+      </w:r>
+    </w:p>
+    <w:p>
+      <w:pPr>
+        <w:pStyle w:val="Heading2"/>
+      </w:pPr>
+      <w:bookmarkStart w:id="10" w:name="_Toc219925346"/>
+      <w:r>
+        <w:t>Bước 4: Tạo entry point để tạo/decode JWT</w:t>
+      </w:r>
+      <w:bookmarkEnd w:id="10"/>
+    </w:p>
+    <w:p>
+      <w:pPr>
+        <w:rPr>
+          <w:rFonts w:cs="Times New Roman"/>
+        </w:rPr>
+      </w:pPr>
+      <w:r>
+        <w:rPr>
+          <w:noProof/>
+        </w:rPr>
+        <w:drawing>
+          <wp:inline distT="0" distB="0" distL="0" distR="0" wp14:anchorId="716E7E5F" wp14:editId="21E54905">
+            <wp:extent cx="5760720" cy="3240405"/>
+            <wp:effectExtent l="0" t="0" r="0" b="0"/>
+            <wp:docPr id="886368352" name="Picture 1"/>
+            <wp:cNvGraphicFramePr>
+              <a:graphicFrameLocks xmlns:a="http://schemas.openxmlformats.org/drawingml/2006/main" noChangeAspect="1"/>
+            </wp:cNvGraphicFramePr>
+            <a:graphic xmlns:a="http://schemas.openxmlformats.org/drawingml/2006/main">
+              <a:graphicData uri="http://schemas.openxmlformats.org/drawingml/2006/picture">
+                <pic:pic xmlns:pic="http://schemas.openxmlformats.org/drawingml/2006/picture">
+                  <pic:nvPicPr>
+                    <pic:cNvPr id="886368352" name=""/>
+                    <pic:cNvPicPr/>
+                  </pic:nvPicPr>
+                  <pic:blipFill>
+                    <a:blip r:embed="rId21"/>
+                    <a:stretch>
+                      <a:fillRect/>
+                    </a:stretch>
+                  </pic:blipFill>
+                  <pic:spPr>
+                    <a:xfrm>
+                      <a:off x="0" y="0"/>
+                      <a:ext cx="5760720" cy="3240405"/>
+                    </a:xfrm>
+                    <a:prstGeom prst="rect">
+                      <a:avLst/>
+                    </a:prstGeom>
+                  </pic:spPr>
+                </pic:pic>
+              </a:graphicData>
+            </a:graphic>
+          </wp:inline>
+        </w:drawing>
+      </w:r>
+    </w:p>
+    <w:p>
+      <w:pPr>
+        <w:pStyle w:val="Heading2"/>
+      </w:pPr>
+      <w:bookmarkStart w:id="11" w:name="_Toc219925347"/>
+      <w:r>
+        <w:t>Bước 5: Kiểm thử</w:t>
+      </w:r>
+      <w:bookmarkEnd w:id="11"/>
+    </w:p>
+    <w:p>
+      <w:pPr>
+        <w:rPr>
+          <w:rFonts w:cs="Times New Roman"/>
+        </w:rPr>
+      </w:pPr>
+      <w:r>
+        <w:rPr>
+          <w:rFonts w:cs="Times New Roman"/>
+        </w:rPr>
+        <w:t>&gt;Tạo JWT</w:t>
+      </w:r>
+    </w:p>
+    <w:p>
+      <w:pPr>
+        <w:rPr>
+          <w:rFonts w:cs="Times New Roman"/>
+        </w:rPr>
+      </w:pPr>
+      <w:r>
+        <w:rPr>
+          <w:noProof/>
+        </w:rPr>
+        <w:lastRenderedPageBreak/>
+        <w:drawing>
+          <wp:inline distT="0" distB="0" distL="0" distR="0" wp14:anchorId="089184B2" wp14:editId="1312C5BE">
+            <wp:extent cx="5760720" cy="3240405"/>
+            <wp:effectExtent l="0" t="0" r="0" b="0"/>
+            <wp:docPr id="1690010604" name="Picture 1"/>
+            <wp:cNvGraphicFramePr>
+              <a:graphicFrameLocks xmlns:a="http://schemas.openxmlformats.org/drawingml/2006/main" noChangeAspect="1"/>
+            </wp:cNvGraphicFramePr>
+            <a:graphic xmlns:a="http://schemas.openxmlformats.org/drawingml/2006/main">
+              <a:graphicData uri="http://schemas.openxmlformats.org/drawingml/2006/picture">
+                <pic:pic xmlns:pic="http://schemas.openxmlformats.org/drawingml/2006/picture">
+                  <pic:nvPicPr>
+                    <pic:cNvPr id="1690010604" name=""/>
+                    <pic:cNvPicPr/>
+                  </pic:nvPicPr>
+                  <pic:blipFill>
+                    <a:blip r:embed="rId22"/>
+                    <a:stretch>
+                      <a:fillRect/>
+                    </a:stretch>
+                  </pic:blipFill>
+                  <pic:spPr>
+                    <a:xfrm>
+                      <a:off x="0" y="0"/>
+                      <a:ext cx="5760720" cy="3240405"/>
+                    </a:xfrm>
+                    <a:prstGeom prst="rect">
+                      <a:avLst/>
+                    </a:prstGeom>
+                  </pic:spPr>
+                </pic:pic>
+              </a:graphicData>
+            </a:graphic>
+          </wp:inline>
+        </w:drawing>
+      </w:r>
+    </w:p>
+    <w:p>
+      <w:pPr>
+        <w:rPr>
+          <w:rFonts w:cs="Times New Roman"/>
+        </w:rPr>
+      </w:pPr>
+      <w:r>
+        <w:rPr>
+          <w:rFonts w:cs="Times New Roman"/>
+        </w:rPr>
+        <w:t>Giải mã JWT</w:t>
+      </w:r>
+    </w:p>
+    <w:p>
+      <w:pPr>
+        <w:rPr>
+          <w:rFonts w:cs="Times New Roman"/>
+        </w:rPr>
+      </w:pPr>
+      <w:r>
+        <w:rPr>
+          <w:noProof/>
+        </w:rPr>
+        <w:drawing>
+          <wp:inline distT="0" distB="0" distL="0" distR="0" wp14:anchorId="0B628677" wp14:editId="6AB549E6">
+            <wp:extent cx="5760720" cy="3240405"/>
+            <wp:effectExtent l="0" t="0" r="0" b="0"/>
+            <wp:docPr id="573711304" name="Picture 1"/>
+            <wp:cNvGraphicFramePr>
+              <a:graphicFrameLocks xmlns:a="http://schemas.openxmlformats.org/drawingml/2006/main" noChangeAspect="1"/>
+            </wp:cNvGraphicFramePr>
+            <a:graphic xmlns:a="http://schemas.openxmlformats.org/drawingml/2006/main">
+              <a:graphicData uri="http://schemas.openxmlformats.org/drawingml/2006/picture">
+                <pic:pic xmlns:pic="http://schemas.openxmlformats.org/drawingml/2006/picture">
+                  <pic:nvPicPr>
+                    <pic:cNvPr id="573711304" name=""/>
+                    <pic:cNvPicPr/>
+                  </pic:nvPicPr>
+                  <pic:blipFill>
+                    <a:blip r:embed="rId23"/>
+                    <a:stretch>
+                      <a:fillRect/>
+                    </a:stretch>
+                  </pic:blipFill>
+                  <pic:spPr>
+                    <a:xfrm>
+                      <a:off x="0" y="0"/>
+                      <a:ext cx="5760720" cy="3240405"/>
+                    </a:xfrm>
+                    <a:prstGeom prst="rect">
+                      <a:avLst/>
+                    </a:prstGeom>
+                  </pic:spPr>
+                </pic:pic>
+              </a:graphicData>
+            </a:graphic>
+          </wp:inline>
+        </w:drawing>
+      </w:r>
+    </w:p>
+    <w:p>
+      <w:pPr>
+        <w:rPr>
+          <w:rFonts w:cs="Times New Roman"/>
+        </w:rPr>
+      </w:pPr>
     </w:p>
     <w:sectPr>
-      <w:footerReference w:type="default" r:id="rId18"/>
+      <w:footerReference w:type="default" r:id="rId24"/>
       <w:pgSz w:w="11907" w:h="16840" w:code="9"/>
       <w:pgMar w:top="1134" w:right="1134" w:bottom="1134" w:left="1701" w:header="720" w:footer="720" w:gutter="0"/>
       <w:pgBorders w:display="firstPage" w:offsetFrom="page">
